--- a/doc/引擎设计文档/SweepingTrail扫掠拖尾效果.docx
+++ b/doc/引擎设计文档/SweepingTrail扫掠拖尾效果.docx
@@ -41,7 +41,14 @@
           <w:rFonts w:ascii="微软雅黑 Light" w:eastAsia="微软雅黑 Light" w:hAnsi="微软雅黑 Light" w:hint="eastAsia"/>
           <w:szCs w:val="21"/>
         </w:rPr>
-        <w:t>(2018.7.23</w:t>
+        <w:t>(2018.7.2</w:t>
+      </w:r>
+      <w:r>
+        <w:rPr>
+          <w:rFonts w:ascii="微软雅黑 Light" w:eastAsia="微软雅黑 Light" w:hAnsi="微软雅黑 Light" w:hint="eastAsia"/>
+          <w:szCs w:val="21"/>
+        </w:rPr>
+        <w:t>4</w:t>
       </w:r>
       <w:r>
         <w:rPr>
@@ -1590,14 +1597,163 @@
         </w:rPr>
         <w:t>，所以其实每一帧的更新都是在所难免的咯？</w:t>
       </w:r>
+      <w:r>
+        <w:rPr>
+          <w:rFonts w:ascii="微软雅黑 Light" w:eastAsia="微软雅黑 Light" w:hAnsi="微软雅黑 Light" w:hint="eastAsia"/>
+          <w:szCs w:val="21"/>
+        </w:rPr>
+        <w:t>）</w:t>
+      </w:r>
+    </w:p>
+    <w:p>
+      <w:pPr>
+        <w:pStyle w:val="a3"/>
+        <w:numPr>
+          <w:ilvl w:val="0"/>
+          <w:numId w:val="2"/>
+        </w:numPr>
+        <w:ind w:firstLineChars="0"/>
+        <w:jc w:val="left"/>
+        <w:rPr>
+          <w:rFonts w:ascii="微软雅黑 Light" w:eastAsia="微软雅黑 Light" w:hAnsi="微软雅黑 Light"/>
+          <w:szCs w:val="21"/>
+        </w:rPr>
+      </w:pPr>
+      <w:r>
+        <w:rPr>
+          <w:rFonts w:ascii="微软雅黑 Light" w:eastAsia="微软雅黑 Light" w:hAnsi="微软雅黑 Light" w:hint="eastAsia"/>
+          <w:szCs w:val="21"/>
+        </w:rPr>
+        <w:t>原本在想要不要一直保持不管多少个quad，头的u就是0，</w:t>
+      </w:r>
+      <w:proofErr w:type="gramStart"/>
+      <w:r>
+        <w:rPr>
+          <w:rFonts w:ascii="微软雅黑 Light" w:eastAsia="微软雅黑 Light" w:hAnsi="微软雅黑 Light" w:hint="eastAsia"/>
+          <w:szCs w:val="21"/>
+        </w:rPr>
+        <w:t>尾就是</w:t>
+      </w:r>
+      <w:proofErr w:type="gramEnd"/>
+      <w:r>
+        <w:rPr>
+          <w:rFonts w:ascii="微软雅黑 Light" w:eastAsia="微软雅黑 Light" w:hAnsi="微软雅黑 Light" w:hint="eastAsia"/>
+          <w:szCs w:val="21"/>
+        </w:rPr>
+        <w:t>1</w:t>
+      </w:r>
+      <w:r>
+        <w:rPr>
+          <w:rFonts w:ascii="微软雅黑 Light" w:eastAsia="微软雅黑 Light" w:hAnsi="微软雅黑 Light" w:hint="eastAsia"/>
+          <w:szCs w:val="21"/>
+        </w:rPr>
+        <w:t>。但是这样子的</w:t>
+      </w:r>
+      <w:r>
+        <w:rPr>
+          <w:rFonts w:ascii="微软雅黑 Light" w:eastAsia="微软雅黑 Light" w:hAnsi="微软雅黑 Light" w:hint="eastAsia"/>
+          <w:szCs w:val="21"/>
+        </w:rPr>
+        <w:t>容易在拖尾没到拉到最大长度的时候</w:t>
+      </w:r>
+      <w:r>
+        <w:rPr>
+          <w:rFonts w:ascii="微软雅黑 Light" w:eastAsia="微软雅黑 Light" w:hAnsi="微软雅黑 Light" w:hint="eastAsia"/>
+          <w:szCs w:val="21"/>
+        </w:rPr>
+        <w:t>，整个贴图会被强行拉长</w:t>
+      </w:r>
+      <w:r>
+        <w:rPr>
+          <w:rFonts w:ascii="微软雅黑 Light" w:eastAsia="微软雅黑 Light" w:hAnsi="微软雅黑 Light" w:hint="eastAsia"/>
+          <w:szCs w:val="21"/>
+        </w:rPr>
+        <w:t>。而且这样子u坐标的计算其实也挺麻烦的</w:t>
+      </w:r>
+      <w:r>
+        <w:rPr>
+          <w:rFonts w:ascii="微软雅黑 Light" w:eastAsia="微软雅黑 Light" w:hAnsi="微软雅黑 Light" w:hint="eastAsia"/>
+          <w:szCs w:val="21"/>
+        </w:rPr>
+        <w:t>。</w:t>
+      </w:r>
+      <w:r>
+        <w:rPr>
+          <w:rFonts w:ascii="微软雅黑 Light" w:eastAsia="微软雅黑 Light" w:hAnsi="微软雅黑 Light" w:hint="eastAsia"/>
+          <w:szCs w:val="21"/>
+        </w:rPr>
+        <w:t>如果我们引入一小个概念，就是像粒子系统一样的</w:t>
+      </w:r>
+      <w:r>
+        <w:rPr>
+          <w:rFonts w:ascii="微软雅黑 Light" w:eastAsia="微软雅黑 Light" w:hAnsi="微软雅黑 Light" w:hint="eastAsia"/>
+          <w:b/>
+          <w:szCs w:val="21"/>
+          <w:u w:val="single"/>
+        </w:rPr>
+        <w:t>“生命周期”</w:t>
+      </w:r>
+      <w:r>
+        <w:rPr>
+          <w:rFonts w:ascii="微软雅黑 Light" w:eastAsia="微软雅黑 Light" w:hAnsi="微软雅黑 Light" w:hint="eastAsia"/>
+          <w:szCs w:val="21"/>
+        </w:rPr>
+        <w:t>，</w:t>
+      </w:r>
+      <w:r>
+        <w:rPr>
+          <w:rFonts w:ascii="微软雅黑 Light" w:eastAsia="微软雅黑 Light" w:hAnsi="微软雅黑 Light" w:hint="eastAsia"/>
+          <w:szCs w:val="21"/>
+        </w:rPr>
+        <w:t>那么原来有个奇怪的概念“</w:t>
+      </w:r>
+      <w:proofErr w:type="spellStart"/>
+      <w:r>
+        <w:rPr>
+          <w:rFonts w:ascii="微软雅黑 Light" w:eastAsia="微软雅黑 Light" w:hAnsi="微软雅黑 Light" w:hint="eastAsia"/>
+          <w:szCs w:val="21"/>
+        </w:rPr>
+        <w:t>TailQuadCollapseTime</w:t>
+      </w:r>
+      <w:proofErr w:type="spellEnd"/>
+      <w:r>
+        <w:rPr>
+          <w:rFonts w:ascii="微软雅黑 Light" w:eastAsia="微软雅黑 Light" w:hAnsi="微软雅黑 Light"/>
+          <w:szCs w:val="21"/>
+        </w:rPr>
+        <w:t>”</w:t>
+      </w:r>
+      <w:r>
+        <w:rPr>
+          <w:rFonts w:ascii="微软雅黑 Light" w:eastAsia="微软雅黑 Light" w:hAnsi="微软雅黑 Light" w:hint="eastAsia"/>
+          <w:szCs w:val="21"/>
+        </w:rPr>
+        <w:t>就可以去掉了，因为如果每个线段都有一定的生命周期，那么</w:t>
+      </w:r>
       <w:bookmarkStart w:id="0" w:name="_GoBack"/>
+      <w:r>
+        <w:rPr>
+          <w:rFonts w:ascii="微软雅黑 Light" w:eastAsia="微软雅黑 Light" w:hAnsi="微软雅黑 Light" w:hint="eastAsia"/>
+          <w:b/>
+          <w:szCs w:val="21"/>
+        </w:rPr>
+        <w:t>尾部quad</w:t>
+      </w:r>
+      <w:r>
+        <w:rPr>
+          <w:rFonts w:ascii="微软雅黑 Light" w:eastAsia="微软雅黑 Light" w:hAnsi="微软雅黑 Light" w:hint="eastAsia"/>
+          <w:b/>
+          <w:szCs w:val="21"/>
+        </w:rPr>
+        <w:t>的坍缩时间就等于线段的冷却时间</w:t>
+      </w:r>
       <w:bookmarkEnd w:id="0"/>
       <w:r>
         <w:rPr>
           <w:rFonts w:ascii="微软雅黑 Light" w:eastAsia="微软雅黑 Light" w:hAnsi="微软雅黑 Light" w:hint="eastAsia"/>
           <w:szCs w:val="21"/>
         </w:rPr>
-        <w:t>）</w:t>
+        <w:t>。</w:t>
       </w:r>
     </w:p>
     <w:p>

--- a/doc/引擎设计文档/SweepingTrail扫掠拖尾效果.docx
+++ b/doc/引擎设计文档/SweepingTrail扫掠拖尾效果.docx
@@ -41,14 +41,14 @@
           <w:rFonts w:ascii="微软雅黑 Light" w:eastAsia="微软雅黑 Light" w:hAnsi="微软雅黑 Light" w:hint="eastAsia"/>
           <w:szCs w:val="21"/>
         </w:rPr>
-        <w:t>(2018.7.2</w:t>
-      </w:r>
-      <w:r>
-        <w:rPr>
-          <w:rFonts w:ascii="微软雅黑 Light" w:eastAsia="微软雅黑 Light" w:hAnsi="微软雅黑 Light" w:hint="eastAsia"/>
-          <w:szCs w:val="21"/>
-        </w:rPr>
-        <w:t>4</w:t>
+        <w:t>(2018.</w:t>
+      </w:r>
+      <w:r>
+        <w:rPr>
+          <w:rFonts w:ascii="微软雅黑 Light" w:eastAsia="微软雅黑 Light" w:hAnsi="微软雅黑 Light" w:hint="eastAsia"/>
+          <w:szCs w:val="21"/>
+        </w:rPr>
+        <w:t>8.1</w:t>
       </w:r>
       <w:r>
         <w:rPr>
@@ -1730,7 +1730,6 @@
         </w:rPr>
         <w:t>就可以去掉了，因为如果每个线段都有一定的生命周期，那么</w:t>
       </w:r>
-      <w:bookmarkStart w:id="0" w:name="_GoBack"/>
       <w:r>
         <w:rPr>
           <w:rFonts w:ascii="微软雅黑 Light" w:eastAsia="微软雅黑 Light" w:hAnsi="微软雅黑 Light" w:hint="eastAsia"/>
@@ -1747,7 +1746,6 @@
         </w:rPr>
         <w:t>的坍缩时间就等于线段的冷却时间</w:t>
       </w:r>
-      <w:bookmarkEnd w:id="0"/>
       <w:r>
         <w:rPr>
           <w:rFonts w:ascii="微软雅黑 Light" w:eastAsia="微软雅黑 Light" w:hAnsi="微软雅黑 Light" w:hint="eastAsia"/>
@@ -1816,6 +1814,20 @@
         </w:rPr>
         <w:t>边缘vertices轨迹的平滑和插值</w:t>
       </w:r>
+      <w:r>
+        <w:rPr>
+          <w:rFonts w:ascii="微软雅黑 Light" w:eastAsia="微软雅黑 Light" w:hAnsi="微软雅黑 Light" w:hint="eastAsia"/>
+          <w:szCs w:val="21"/>
+        </w:rPr>
+        <w:t>（√，2018.7.31</w:t>
+      </w:r>
+      <w:r>
+        <w:rPr>
+          <w:rFonts w:ascii="微软雅黑 Light" w:eastAsia="微软雅黑 Light" w:hAnsi="微软雅黑 Light"/>
+          <w:szCs w:val="21"/>
+        </w:rPr>
+        <w:t>）</w:t>
+      </w:r>
     </w:p>
     <w:p>
       <w:pPr>
@@ -1844,6 +1856,184 @@
           <w:szCs w:val="21"/>
         </w:rPr>
         <w:t>（还挺硬核的）</w:t>
+      </w:r>
+    </w:p>
+    <w:p>
+      <w:pPr>
+        <w:jc w:val="left"/>
+        <w:rPr>
+          <w:rFonts w:ascii="微软雅黑 Light" w:eastAsia="微软雅黑 Light" w:hAnsi="微软雅黑 Light"/>
+          <w:szCs w:val="21"/>
+        </w:rPr>
+      </w:pPr>
+    </w:p>
+    <w:p>
+      <w:pPr>
+        <w:jc w:val="left"/>
+        <w:rPr>
+          <w:rFonts w:ascii="微软雅黑 Light" w:eastAsia="微软雅黑 Light" w:hAnsi="微软雅黑 Light"/>
+          <w:szCs w:val="21"/>
+        </w:rPr>
+      </w:pPr>
+    </w:p>
+    <w:p>
+      <w:pPr>
+        <w:jc w:val="left"/>
+        <w:rPr>
+          <w:rFonts w:ascii="微软雅黑 Light" w:eastAsia="微软雅黑 Light" w:hAnsi="微软雅黑 Light"/>
+          <w:szCs w:val="21"/>
+        </w:rPr>
+      </w:pPr>
+    </w:p>
+    <w:p>
+      <w:pPr>
+        <w:jc w:val="left"/>
+        <w:rPr>
+          <w:rFonts w:ascii="微软雅黑 Light" w:eastAsia="微软雅黑 Light" w:hAnsi="微软雅黑 Light"/>
+          <w:szCs w:val="21"/>
+        </w:rPr>
+      </w:pPr>
+      <w:r>
+        <w:rPr>
+          <w:rFonts w:ascii="微软雅黑 Light" w:eastAsia="微软雅黑 Light" w:hAnsi="微软雅黑 Light" w:hint="eastAsia"/>
+          <w:szCs w:val="21"/>
+        </w:rPr>
+        <w:lastRenderedPageBreak/>
+        <w:t>(2018.7.31)现在已经实现了网格生成/坍缩和贴图；顶点切线估计和用</w:t>
+      </w:r>
+      <w:r>
+        <w:rPr>
+          <w:rFonts w:ascii="微软雅黑 Light" w:eastAsia="微软雅黑 Light" w:hAnsi="微软雅黑 Light"/>
+          <w:szCs w:val="21"/>
+        </w:rPr>
+        <w:t>Cubic Hermite</w:t>
+      </w:r>
+      <w:r>
+        <w:rPr>
+          <w:rFonts w:ascii="微软雅黑 Light" w:eastAsia="微软雅黑 Light" w:hAnsi="微软雅黑 Light" w:hint="eastAsia"/>
+          <w:szCs w:val="21"/>
+        </w:rPr>
+        <w:t>做平滑的样条插值</w:t>
+      </w:r>
+      <w:r>
+        <w:rPr>
+          <w:rFonts w:ascii="微软雅黑 Light" w:eastAsia="微软雅黑 Light" w:hAnsi="微软雅黑 Light" w:hint="eastAsia"/>
+          <w:szCs w:val="21"/>
+        </w:rPr>
+        <w:t>。</w:t>
+      </w:r>
+      <w:bookmarkStart w:id="0" w:name="_GoBack"/>
+      <w:bookmarkEnd w:id="0"/>
+    </w:p>
+    <w:p>
+      <w:pPr>
+        <w:jc w:val="left"/>
+        <w:rPr>
+          <w:rFonts w:ascii="微软雅黑 Light" w:eastAsia="微软雅黑 Light" w:hAnsi="微软雅黑 Light"/>
+          <w:szCs w:val="21"/>
+        </w:rPr>
+      </w:pPr>
+      <w:r>
+        <w:rPr>
+          <w:noProof/>
+        </w:rPr>
+        <w:drawing>
+          <wp:inline distT="0" distB="0" distL="0" distR="0">
+            <wp:extent cx="5274310" cy="2966799"/>
+            <wp:effectExtent l="0" t="0" r="2540" b="5080"/>
+            <wp:docPr id="1" name="图片 1" descr="C:\Users\SUNHON~1\AppData\Local\Temp\企业微信截图_15330313438763.png"/>
+            <wp:cNvGraphicFramePr>
+              <a:graphicFrameLocks xmlns:a="http://schemas.openxmlformats.org/drawingml/2006/main" noChangeAspect="1"/>
+            </wp:cNvGraphicFramePr>
+            <a:graphic xmlns:a="http://schemas.openxmlformats.org/drawingml/2006/main">
+              <a:graphicData uri="http://schemas.openxmlformats.org/drawingml/2006/picture">
+                <pic:pic xmlns:pic="http://schemas.openxmlformats.org/drawingml/2006/picture">
+                  <pic:nvPicPr>
+                    <pic:cNvPr id="0" name="Picture 1" descr="C:\Users\SUNHON~1\AppData\Local\Temp\企业微信截图_15330313438763.png"/>
+                    <pic:cNvPicPr>
+                      <a:picLocks noChangeAspect="1" noChangeArrowheads="1"/>
+                    </pic:cNvPicPr>
+                  </pic:nvPicPr>
+                  <pic:blipFill>
+                    <a:blip r:embed="rId8" cstate="print">
+                      <a:extLst>
+                        <a:ext uri="{28A0092B-C50C-407E-A947-70E740481C1C}">
+                          <a14:useLocalDpi xmlns:a14="http://schemas.microsoft.com/office/drawing/2010/main" val="0"/>
+                        </a:ext>
+                      </a:extLst>
+                    </a:blip>
+                    <a:srcRect/>
+                    <a:stretch>
+                      <a:fillRect/>
+                    </a:stretch>
+                  </pic:blipFill>
+                  <pic:spPr bwMode="auto">
+                    <a:xfrm>
+                      <a:off x="0" y="0"/>
+                      <a:ext cx="5274310" cy="2966799"/>
+                    </a:xfrm>
+                    <a:prstGeom prst="rect">
+                      <a:avLst/>
+                    </a:prstGeom>
+                    <a:noFill/>
+                    <a:ln>
+                      <a:noFill/>
+                    </a:ln>
+                  </pic:spPr>
+                </pic:pic>
+              </a:graphicData>
+            </a:graphic>
+          </wp:inline>
+        </w:drawing>
+      </w:r>
+    </w:p>
+    <w:p>
+      <w:pPr>
+        <w:jc w:val="left"/>
+        <w:rPr>
+          <w:rFonts w:ascii="微软雅黑 Light" w:eastAsia="微软雅黑 Light" w:hAnsi="微软雅黑 Light" w:hint="eastAsia"/>
+          <w:szCs w:val="21"/>
+        </w:rPr>
+      </w:pPr>
+      <w:r>
+        <w:rPr>
+          <w:noProof/>
+        </w:rPr>
+        <w:drawing>
+          <wp:inline distT="0" distB="0" distL="0" distR="0" wp14:anchorId="76A01478" wp14:editId="5E9A172D">
+            <wp:extent cx="5274310" cy="2966720"/>
+            <wp:effectExtent l="0" t="0" r="2540" b="5080"/>
+            <wp:docPr id="5" name="图片 5"/>
+            <wp:cNvGraphicFramePr>
+              <a:graphicFrameLocks xmlns:a="http://schemas.openxmlformats.org/drawingml/2006/main" noChangeAspect="1"/>
+            </wp:cNvGraphicFramePr>
+            <a:graphic xmlns:a="http://schemas.openxmlformats.org/drawingml/2006/main">
+              <a:graphicData uri="http://schemas.openxmlformats.org/drawingml/2006/picture">
+                <pic:pic xmlns:pic="http://schemas.openxmlformats.org/drawingml/2006/picture">
+                  <pic:nvPicPr>
+                    <pic:cNvPr id="1" name=""/>
+                    <pic:cNvPicPr/>
+                  </pic:nvPicPr>
+                  <pic:blipFill>
+                    <a:blip r:embed="rId9"/>
+                    <a:stretch>
+                      <a:fillRect/>
+                    </a:stretch>
+                  </pic:blipFill>
+                  <pic:spPr>
+                    <a:xfrm>
+                      <a:off x="0" y="0"/>
+                      <a:ext cx="5274310" cy="2966720"/>
+                    </a:xfrm>
+                    <a:prstGeom prst="rect">
+                      <a:avLst/>
+                    </a:prstGeom>
+                  </pic:spPr>
+                </pic:pic>
+              </a:graphicData>
+            </a:graphic>
+          </wp:inline>
+        </w:drawing>
       </w:r>
     </w:p>
     <w:sectPr>
